--- a/Ecommerce_Product_Review_System_Documentation.docx
+++ b/Ecommerce_Product_Review_System_Documentation.docx
@@ -99,7 +99,7 @@
           <wp:inline distB="0" distT="0" distL="0" distR="0">
             <wp:extent cx="1453896" cy="1648257"/>
             <wp:effectExtent b="0" l="0" r="0" t="0"/>
-            <wp:docPr id="29545" name="image1.png"/>
+            <wp:docPr id="29546" name="image1.png"/>
             <a:graphic>
               <a:graphicData uri="http://schemas.openxmlformats.org/drawingml/2006/picture">
                 <pic:pic>
@@ -633,7 +633,7 @@
     </w:p>
     <w:sdt>
       <w:sdtPr>
-        <w:id w:val="-1234857111"/>
+        <w:id w:val="757432464"/>
         <w:docPartObj>
           <w:docPartGallery w:val="Table of Contents"/>
           <w:docPartUnique w:val="1"/>
@@ -1690,7 +1690,7 @@
           <w:bCs w:val="1"/>
           <w:rtl w:val="0"/>
         </w:rPr>
-        <w:t xml:space="preserve">FastAPI + Swagger UI</w:t>
+        <w:t xml:space="preserve">FastAPI + Swagger UI and Postman</w:t>
       </w:r>
       <w:r>
         <w:rPr>
@@ -7782,6 +7782,24 @@
               <w:t xml:space="preserve">{project root}/ci_run.sh</w:t>
             </w:r>
           </w:p>
+          <w:p>
+            <w:pPr>
+              <w:rPr>
+                <w:rFonts w:ascii="Verdana" w:cs="Verdana" w:eastAsia="Verdana" w:hAnsi="Verdana"/>
+                <w:sz w:val="18"/>
+                <w:szCs w:val="18"/>
+              </w:rPr>
+            </w:pPr>
+            <w:r>
+              <w:rPr>
+                <w:rFonts w:ascii="Verdana" w:cs="Verdana" w:eastAsia="Verdana" w:hAnsi="Verdana"/>
+                <w:sz w:val="18"/>
+                <w:szCs w:val="18"/>
+                <w:rtl w:val="0"/>
+              </w:rPr>
+              <w:t xml:space="preserve">{project root}/performance_tests.sh</w:t>
+            </w:r>
+          </w:p>
         </w:tc>
       </w:tr>
       <w:tr>
@@ -8270,7 +8288,7 @@
                 <w:szCs w:val="18"/>
                 <w:rtl w:val="0"/>
               </w:rPr>
-              <w:t xml:space="preserve">oncurrency Level:      10</w:t>
+              <w:t xml:space="preserve">concurrency Level:      10</w:t>
             </w:r>
           </w:p>
           <w:p>
@@ -8503,7 +8521,7 @@
                 <w:szCs w:val="18"/>
                 <w:rtl w:val="0"/>
               </w:rPr>
-              <w:t xml:space="preserve">System performances well for not very high number of users of current environment</w:t>
+              <w:t xml:space="preserve">System performances well for not very high number of users on current environment</w:t>
             </w:r>
           </w:p>
         </w:tc>
@@ -8859,6 +8877,7 @@
     </w:tbl>
     <w:p>
       <w:pPr>
+        <w:ind w:left="0" w:firstLine="0"/>
         <w:rPr>
           <w:rFonts w:ascii="Verdana" w:cs="Verdana" w:eastAsia="Verdana" w:hAnsi="Verdana"/>
           <w:sz w:val="18"/>
@@ -8882,9 +8901,6 @@
       </w:pPr>
       <w:bookmarkStart w:colFirst="0" w:colLast="0" w:name="_heading=h.9oaon0lay651" w:id="8"/>
       <w:bookmarkEnd w:id="8"/>
-      <w:r>
-        <w:br w:type="page"/>
-      </w:r>
       <w:r>
         <w:rPr>
           <w:rFonts w:ascii="Verdana" w:cs="Verdana" w:eastAsia="Verdana" w:hAnsi="Verdana"/>
@@ -9053,31 +9069,18 @@
             <w:r>
               <w:rPr>
                 <w:rFonts w:ascii="Verdana" w:cs="Verdana" w:eastAsia="Verdana" w:hAnsi="Verdana"/>
-                <w:sz w:val="18"/>
-                <w:szCs w:val="18"/>
-                <w:rtl w:val="0"/>
-              </w:rPr>
-              <w:t xml:space="preserve">Specify the CI/CD platform (e.g., </w:t>
-            </w:r>
-            <w:r>
-              <w:rPr>
-                <w:rFonts w:ascii="Verdana" w:cs="Verdana" w:eastAsia="Verdana" w:hAnsi="Verdana"/>
                 <w:b w:val="1"/>
                 <w:bCs w:val="1"/>
                 <w:sz w:val="18"/>
                 <w:szCs w:val="18"/>
                 <w:rtl w:val="0"/>
               </w:rPr>
-              <w:t xml:space="preserve">GitHub Actions</w:t>
-            </w:r>
-            <w:r>
-              <w:rPr>
-                <w:rFonts w:ascii="Verdana" w:cs="Verdana" w:eastAsia="Verdana" w:hAnsi="Verdana"/>
-                <w:sz w:val="18"/>
-                <w:szCs w:val="18"/>
-                <w:rtl w:val="0"/>
-              </w:rPr>
-              <w:t xml:space="preserve">, GitLab CI, Jenkins, Azure DevOps).</w:t>
+              <w:t xml:space="preserve">GitHub Actions Runner, YAML Workflows</w:t>
+            </w:r>
+            <w:r>
+              <w:rPr>
+                <w:rtl w:val="0"/>
+              </w:rPr>
             </w:r>
           </w:p>
         </w:tc>
@@ -9177,7 +9180,7 @@
                 <w:szCs w:val="18"/>
                 <w:rtl w:val="0"/>
               </w:rPr>
-              <w:t xml:space="preserve"> Compile code, resolve dependencies</w:t>
+              <w:t xml:space="preserve"> Make environment, download dependencies</w:t>
             </w:r>
           </w:p>
           <w:p>
@@ -9217,17 +9220,26 @@
                 <w:szCs w:val="18"/>
                 <w:rtl w:val="0"/>
               </w:rPr>
-              <w:t xml:space="preserve">Unit Tests</w:t>
-            </w:r>
-            <w:r>
-              <w:rPr>
-                <w:rFonts w:ascii="Verdana" w:cs="Verdana" w:eastAsia="Verdana" w:hAnsi="Verdana"/>
-                <w:sz w:val="18"/>
-                <w:szCs w:val="18"/>
-                <w:rtl w:val="0"/>
-              </w:rPr>
-              <w:t xml:space="preserve"> and </w:t>
-            </w:r>
+              <w:t xml:space="preserve">Pytest </w:t>
+            </w:r>
+            <w:r>
+              <w:rPr>
+                <w:rFonts w:ascii="Verdana" w:cs="Verdana" w:eastAsia="Verdana" w:hAnsi="Verdana"/>
+                <w:sz w:val="18"/>
+                <w:szCs w:val="18"/>
+                <w:rtl w:val="0"/>
+              </w:rPr>
+              <w:t xml:space="preserve">test scripts</w:t>
+            </w:r>
+          </w:p>
+          <w:p>
+            <w:pPr>
+              <w:rPr>
+                <w:rFonts w:ascii="Verdana" w:cs="Verdana" w:eastAsia="Verdana" w:hAnsi="Verdana"/>
+                <w:sz w:val="18"/>
+                <w:szCs w:val="18"/>
+              </w:rPr>
+            </w:pPr>
             <w:r>
               <w:rPr>
                 <w:rFonts w:ascii="Verdana" w:cs="Verdana" w:eastAsia="Verdana" w:hAnsi="Verdana"/>
@@ -9237,16 +9249,16 @@
                 <w:szCs w:val="18"/>
                 <w:rtl w:val="0"/>
               </w:rPr>
-              <w:t xml:space="preserve">Automated Smoke Tests</w:t>
-            </w:r>
-            <w:r>
-              <w:rPr>
-                <w:rFonts w:ascii="Verdana" w:cs="Verdana" w:eastAsia="Verdana" w:hAnsi="Verdana"/>
-                <w:sz w:val="18"/>
-                <w:szCs w:val="18"/>
-                <w:rtl w:val="0"/>
-              </w:rPr>
-              <w:t xml:space="preserve">.</w:t>
+              <w:t xml:space="preserve">Quality Gate:</w:t>
+            </w:r>
+            <w:r>
+              <w:rPr>
+                <w:rFonts w:ascii="Verdana" w:cs="Verdana" w:eastAsia="Verdana" w:hAnsi="Verdana"/>
+                <w:sz w:val="18"/>
+                <w:szCs w:val="18"/>
+                <w:rtl w:val="0"/>
+              </w:rPr>
+              <w:t xml:space="preserve"> Github Actions Dashboard</w:t>
             </w:r>
           </w:p>
           <w:p>
@@ -9266,55 +9278,6 @@
                 <w:szCs w:val="18"/>
                 <w:rtl w:val="0"/>
               </w:rPr>
-              <w:t xml:space="preserve">Quality Gate:</w:t>
-            </w:r>
-            <w:r>
-              <w:rPr>
-                <w:rFonts w:ascii="Verdana" w:cs="Verdana" w:eastAsia="Verdana" w:hAnsi="Verdana"/>
-                <w:sz w:val="18"/>
-                <w:szCs w:val="18"/>
-                <w:rtl w:val="0"/>
-              </w:rPr>
-              <w:t xml:space="preserve"> Run code analysis (</w:t>
-            </w:r>
-            <w:r>
-              <w:rPr>
-                <w:rFonts w:ascii="Verdana" w:cs="Verdana" w:eastAsia="Verdana" w:hAnsi="Verdana"/>
-                <w:b w:val="1"/>
-                <w:bCs w:val="1"/>
-                <w:sz w:val="18"/>
-                <w:szCs w:val="18"/>
-                <w:rtl w:val="0"/>
-              </w:rPr>
-              <w:t xml:space="preserve">SonarQube</w:t>
-            </w:r>
-            <w:r>
-              <w:rPr>
-                <w:rFonts w:ascii="Verdana" w:cs="Verdana" w:eastAsia="Verdana" w:hAnsi="Verdana"/>
-                <w:sz w:val="18"/>
-                <w:szCs w:val="18"/>
-                <w:rtl w:val="0"/>
-              </w:rPr>
-              <w:t xml:space="preserve">) to check coverage and complexity.</w:t>
-            </w:r>
-          </w:p>
-          <w:p>
-            <w:pPr>
-              <w:rPr>
-                <w:rFonts w:ascii="Verdana" w:cs="Verdana" w:eastAsia="Verdana" w:hAnsi="Verdana"/>
-                <w:sz w:val="18"/>
-                <w:szCs w:val="18"/>
-              </w:rPr>
-            </w:pPr>
-            <w:r>
-              <w:rPr>
-                <w:rFonts w:ascii="Verdana" w:cs="Verdana" w:eastAsia="Verdana" w:hAnsi="Verdana"/>
-                <w:b w:val="1"/>
-                <w:bCs w:val="1"/>
-                <w:sz w:val="18"/>
-                <w:szCs w:val="18"/>
-                <w:rtl w:val="0"/>
-              </w:rPr>
               <w:t xml:space="preserve">Deploy:</w:t>
             </w:r>
             <w:r>
@@ -9324,7 +9287,7 @@
                 <w:szCs w:val="18"/>
                 <w:rtl w:val="0"/>
               </w:rPr>
-              <w:t xml:space="preserve"> Push the deployable artifact to the staging/production environment.</w:t>
+              <w:t xml:space="preserve"> Push the updated code to github repo..</w:t>
             </w:r>
           </w:p>
         </w:tc>
@@ -9395,7 +9358,7 @@
                 <w:szCs w:val="18"/>
                 <w:rtl w:val="0"/>
               </w:rPr>
-              <w:t xml:space="preserve">Explain precisely where and when the quality checks run (e.g., "The Selenium regression suite runs successfully in the 'Test' stage, and the build fails if the code coverage drops below 80% in the 'Quality Gate' stage.").</w:t>
+              <w:t xml:space="preserve">The pytest scripts every time code is pushed or pulled from the github repository ensuring code testing and report generation</w:t>
             </w:r>
           </w:p>
         </w:tc>
@@ -9466,27 +9429,7 @@
                 <w:szCs w:val="18"/>
                 <w:rtl w:val="0"/>
               </w:rPr>
-              <w:t xml:space="preserve">Include a screenshot of a </w:t>
-            </w:r>
-            <w:r>
-              <w:rPr>
-                <w:rFonts w:ascii="Verdana" w:cs="Verdana" w:eastAsia="Verdana" w:hAnsi="Verdana"/>
-                <w:b w:val="1"/>
-                <w:bCs w:val="1"/>
-                <w:sz w:val="18"/>
-                <w:szCs w:val="18"/>
-                <w:rtl w:val="0"/>
-              </w:rPr>
-              <w:t xml:space="preserve">successful pipeline run</w:t>
-            </w:r>
-            <w:r>
-              <w:rPr>
-                <w:rFonts w:ascii="Verdana" w:cs="Verdana" w:eastAsia="Verdana" w:hAnsi="Verdana"/>
-                <w:sz w:val="18"/>
-                <w:szCs w:val="18"/>
-                <w:rtl w:val="0"/>
-              </w:rPr>
-              <w:t xml:space="preserve"> from your chosen CI/CD tool's dashboard.</w:t>
+              <w:t xml:space="preserve">Screenshot attached</w:t>
             </w:r>
           </w:p>
         </w:tc>
@@ -9518,7 +9461,43 @@
         </w:rPr>
       </w:pPr>
       <w:r>
-        <w:br w:type="page"/>
+        <w:rPr>
+          <w:rFonts w:ascii="Verdana" w:cs="Verdana" w:eastAsia="Verdana" w:hAnsi="Verdana"/>
+          <w:sz w:val="18"/>
+          <w:szCs w:val="18"/>
+        </w:rPr>
+        <w:drawing>
+          <wp:inline distB="114300" distT="114300" distL="114300" distR="114300">
+            <wp:extent cx="5943600" cy="2806700"/>
+            <wp:effectExtent b="0" l="0" r="0" t="0"/>
+            <wp:docPr id="29545" name="image2.png"/>
+            <a:graphic>
+              <a:graphicData uri="http://schemas.openxmlformats.org/drawingml/2006/picture">
+                <pic:pic>
+                  <pic:nvPicPr>
+                    <pic:cNvPr id="0" name="image2.png"/>
+                    <pic:cNvPicPr preferRelativeResize="0"/>
+                  </pic:nvPicPr>
+                  <pic:blipFill>
+                    <a:blip r:embed="rId8"/>
+                    <a:srcRect b="0" l="0" r="0" t="0"/>
+                    <a:stretch>
+                      <a:fillRect/>
+                    </a:stretch>
+                  </pic:blipFill>
+                  <pic:spPr>
+                    <a:xfrm>
+                      <a:off x="0" y="0"/>
+                      <a:ext cx="5943600" cy="2806700"/>
+                    </a:xfrm>
+                    <a:prstGeom prst="rect"/>
+                    <a:ln/>
+                  </pic:spPr>
+                </pic:pic>
+              </a:graphicData>
+            </a:graphic>
+          </wp:inline>
+        </w:drawing>
       </w:r>
       <w:r>
         <w:rPr>
@@ -9747,36 +9726,36 @@
                 <w:szCs w:val="18"/>
                 <w:rtl w:val="0"/>
               </w:rPr>
-              <w:t xml:space="preserve">[Yes/No]</w:t>
-            </w:r>
-          </w:p>
-        </w:tc>
-        <w:tc>
-          <w:tcPr>
-            <w:tcBorders>
-              <w:top w:color="000000" w:space="0" w:sz="6" w:val="single"/>
-              <w:left w:color="000000" w:space="0" w:sz="6" w:val="single"/>
-              <w:bottom w:color="000000" w:space="0" w:sz="6" w:val="single"/>
-              <w:right w:color="000000" w:space="0" w:sz="6" w:val="single"/>
-            </w:tcBorders>
-            <w:vAlign w:val="center"/>
-          </w:tcPr>
-          <w:p>
-            <w:pPr>
-              <w:rPr>
-                <w:rFonts w:ascii="Verdana" w:cs="Verdana" w:eastAsia="Verdana" w:hAnsi="Verdana"/>
-                <w:sz w:val="18"/>
-                <w:szCs w:val="18"/>
-              </w:rPr>
-            </w:pPr>
-            <w:r>
-              <w:rPr>
-                <w:rFonts w:ascii="Verdana" w:cs="Verdana" w:eastAsia="Verdana" w:hAnsi="Verdana"/>
-                <w:sz w:val="18"/>
-                <w:szCs w:val="18"/>
-                <w:rtl w:val="0"/>
-              </w:rPr>
-              <w:t xml:space="preserve">[Link to Git Repository]</w:t>
+              <w:t xml:space="preserve">Yes</w:t>
+            </w:r>
+          </w:p>
+        </w:tc>
+        <w:tc>
+          <w:tcPr>
+            <w:tcBorders>
+              <w:top w:color="000000" w:space="0" w:sz="6" w:val="single"/>
+              <w:left w:color="000000" w:space="0" w:sz="6" w:val="single"/>
+              <w:bottom w:color="000000" w:space="0" w:sz="6" w:val="single"/>
+              <w:right w:color="000000" w:space="0" w:sz="6" w:val="single"/>
+            </w:tcBorders>
+            <w:vAlign w:val="center"/>
+          </w:tcPr>
+          <w:p>
+            <w:pPr>
+              <w:rPr>
+                <w:rFonts w:ascii="Verdana" w:cs="Verdana" w:eastAsia="Verdana" w:hAnsi="Verdana"/>
+                <w:sz w:val="18"/>
+                <w:szCs w:val="18"/>
+              </w:rPr>
+            </w:pPr>
+            <w:r>
+              <w:rPr>
+                <w:rFonts w:ascii="Verdana" w:cs="Verdana" w:eastAsia="Verdana" w:hAnsi="Verdana"/>
+                <w:sz w:val="18"/>
+                <w:szCs w:val="18"/>
+                <w:rtl w:val="0"/>
+              </w:rPr>
+              <w:t xml:space="preserve">https://github.com/bsef23m509/Ecommerce_Review_SQE</w:t>
             </w:r>
           </w:p>
         </w:tc>
@@ -9847,36 +9826,32 @@
                 <w:szCs w:val="18"/>
                 <w:rtl w:val="0"/>
               </w:rPr>
-              <w:t xml:space="preserve">[Yes/No]</w:t>
-            </w:r>
-          </w:p>
-        </w:tc>
-        <w:tc>
-          <w:tcPr>
-            <w:tcBorders>
-              <w:top w:color="000000" w:space="0" w:sz="6" w:val="single"/>
-              <w:left w:color="000000" w:space="0" w:sz="6" w:val="single"/>
-              <w:bottom w:color="000000" w:space="0" w:sz="6" w:val="single"/>
-              <w:right w:color="000000" w:space="0" w:sz="6" w:val="single"/>
-            </w:tcBorders>
-            <w:vAlign w:val="center"/>
-          </w:tcPr>
-          <w:p>
-            <w:pPr>
-              <w:rPr>
-                <w:rFonts w:ascii="Verdana" w:cs="Verdana" w:eastAsia="Verdana" w:hAnsi="Verdana"/>
-                <w:sz w:val="18"/>
-                <w:szCs w:val="18"/>
-              </w:rPr>
-            </w:pPr>
-            <w:r>
-              <w:rPr>
-                <w:rFonts w:ascii="Verdana" w:cs="Verdana" w:eastAsia="Verdana" w:hAnsi="Verdana"/>
-                <w:sz w:val="18"/>
-                <w:szCs w:val="18"/>
-                <w:rtl w:val="0"/>
-              </w:rPr>
-              <w:t xml:space="preserve">[Link to Live Deployment URL (if applicable)]</w:t>
+              <w:t xml:space="preserve">Yes</w:t>
+            </w:r>
+          </w:p>
+        </w:tc>
+        <w:tc>
+          <w:tcPr>
+            <w:tcBorders>
+              <w:top w:color="000000" w:space="0" w:sz="6" w:val="single"/>
+              <w:left w:color="000000" w:space="0" w:sz="6" w:val="single"/>
+              <w:bottom w:color="000000" w:space="0" w:sz="6" w:val="single"/>
+              <w:right w:color="000000" w:space="0" w:sz="6" w:val="single"/>
+            </w:tcBorders>
+            <w:vAlign w:val="center"/>
+          </w:tcPr>
+          <w:p>
+            <w:pPr>
+              <w:rPr>
+                <w:rFonts w:ascii="Verdana" w:cs="Verdana" w:eastAsia="Verdana" w:hAnsi="Verdana"/>
+                <w:sz w:val="18"/>
+                <w:szCs w:val="18"/>
+              </w:rPr>
+            </w:pPr>
+            <w:r>
+              <w:rPr>
+                <w:rtl w:val="0"/>
+              </w:rPr>
             </w:r>
           </w:p>
         </w:tc>
@@ -9970,20 +9945,22 @@
           </w:tcPr>
           <w:p>
             <w:pPr>
-              <w:rPr>
-                <w:rFonts w:ascii="Verdana" w:cs="Verdana" w:eastAsia="Verdana" w:hAnsi="Verdana"/>
-                <w:sz w:val="18"/>
-                <w:szCs w:val="18"/>
-              </w:rPr>
-            </w:pPr>
-            <w:r>
-              <w:rPr>
-                <w:rFonts w:ascii="Verdana" w:cs="Verdana" w:eastAsia="Verdana" w:hAnsi="Verdana"/>
-                <w:sz w:val="18"/>
-                <w:szCs w:val="18"/>
-                <w:rtl w:val="0"/>
-              </w:rPr>
-              <w:t xml:space="preserve">[File Name]</w:t>
+              <w:spacing w:after="0" w:lineRule="auto"/>
+              <w:ind w:left="0" w:right="0"/>
+              <w:rPr>
+                <w:rFonts w:ascii="Verdana" w:cs="Verdana" w:eastAsia="Verdana" w:hAnsi="Verdana"/>
+                <w:sz w:val="18"/>
+                <w:szCs w:val="18"/>
+              </w:rPr>
+            </w:pPr>
+            <w:r>
+              <w:rPr>
+                <w:rFonts w:ascii="Verdana" w:cs="Verdana" w:eastAsia="Verdana" w:hAnsi="Verdana"/>
+                <w:sz w:val="18"/>
+                <w:szCs w:val="18"/>
+                <w:rtl w:val="0"/>
+              </w:rPr>
+              <w:t xml:space="preserve">Ecommerce_Product_Review_System_Documentation.docx</w:t>
             </w:r>
           </w:p>
         </w:tc>
@@ -10054,36 +10031,36 @@
                 <w:szCs w:val="18"/>
                 <w:rtl w:val="0"/>
               </w:rPr>
-              <w:t xml:space="preserve">[Yes/No]</w:t>
-            </w:r>
-          </w:p>
-        </w:tc>
-        <w:tc>
-          <w:tcPr>
-            <w:tcBorders>
-              <w:top w:color="000000" w:space="0" w:sz="6" w:val="single"/>
-              <w:left w:color="000000" w:space="0" w:sz="6" w:val="single"/>
-              <w:bottom w:color="000000" w:space="0" w:sz="6" w:val="single"/>
-              <w:right w:color="000000" w:space="0" w:sz="6" w:val="single"/>
-            </w:tcBorders>
-            <w:vAlign w:val="center"/>
-          </w:tcPr>
-          <w:p>
-            <w:pPr>
-              <w:rPr>
-                <w:rFonts w:ascii="Verdana" w:cs="Verdana" w:eastAsia="Verdana" w:hAnsi="Verdana"/>
-                <w:sz w:val="18"/>
-                <w:szCs w:val="18"/>
-              </w:rPr>
-            </w:pPr>
-            <w:r>
-              <w:rPr>
-                <w:rFonts w:ascii="Verdana" w:cs="Verdana" w:eastAsia="Verdana" w:hAnsi="Verdana"/>
-                <w:sz w:val="18"/>
-                <w:szCs w:val="18"/>
-                <w:rtl w:val="0"/>
-              </w:rPr>
-              <w:t xml:space="preserve">[Folder Path/Link]</w:t>
+              <w:t xml:space="preserve">Yes</w:t>
+            </w:r>
+          </w:p>
+        </w:tc>
+        <w:tc>
+          <w:tcPr>
+            <w:tcBorders>
+              <w:top w:color="000000" w:space="0" w:sz="6" w:val="single"/>
+              <w:left w:color="000000" w:space="0" w:sz="6" w:val="single"/>
+              <w:bottom w:color="000000" w:space="0" w:sz="6" w:val="single"/>
+              <w:right w:color="000000" w:space="0" w:sz="6" w:val="single"/>
+            </w:tcBorders>
+            <w:vAlign w:val="center"/>
+          </w:tcPr>
+          <w:p>
+            <w:pPr>
+              <w:rPr>
+                <w:rFonts w:ascii="Verdana" w:cs="Verdana" w:eastAsia="Verdana" w:hAnsi="Verdana"/>
+                <w:sz w:val="18"/>
+                <w:szCs w:val="18"/>
+              </w:rPr>
+            </w:pPr>
+            <w:r>
+              <w:rPr>
+                <w:rFonts w:ascii="Verdana" w:cs="Verdana" w:eastAsia="Verdana" w:hAnsi="Verdana"/>
+                <w:sz w:val="18"/>
+                <w:szCs w:val="18"/>
+                <w:rtl w:val="0"/>
+              </w:rPr>
+              <w:t xml:space="preserve">/tests</w:t>
             </w:r>
           </w:p>
         </w:tc>
@@ -10154,36 +10131,36 @@
                 <w:szCs w:val="18"/>
                 <w:rtl w:val="0"/>
               </w:rPr>
-              <w:t xml:space="preserve">[Yes/No]</w:t>
-            </w:r>
-          </w:p>
-        </w:tc>
-        <w:tc>
-          <w:tcPr>
-            <w:tcBorders>
-              <w:top w:color="000000" w:space="0" w:sz="6" w:val="single"/>
-              <w:left w:color="000000" w:space="0" w:sz="6" w:val="single"/>
-              <w:bottom w:color="000000" w:space="0" w:sz="6" w:val="single"/>
-              <w:right w:color="000000" w:space="0" w:sz="6" w:val="single"/>
-            </w:tcBorders>
-            <w:vAlign w:val="center"/>
-          </w:tcPr>
-          <w:p>
-            <w:pPr>
-              <w:rPr>
-                <w:rFonts w:ascii="Verdana" w:cs="Verdana" w:eastAsia="Verdana" w:hAnsi="Verdana"/>
-                <w:sz w:val="18"/>
-                <w:szCs w:val="18"/>
-              </w:rPr>
-            </w:pPr>
-            <w:r>
-              <w:rPr>
-                <w:rFonts w:ascii="Verdana" w:cs="Verdana" w:eastAsia="Verdana" w:hAnsi="Verdana"/>
-                <w:sz w:val="18"/>
-                <w:szCs w:val="18"/>
-                <w:rtl w:val="0"/>
-              </w:rPr>
-              <w:t xml:space="preserve">[Report File Name]</w:t>
+              <w:t xml:space="preserve">Yes</w:t>
+            </w:r>
+          </w:p>
+        </w:tc>
+        <w:tc>
+          <w:tcPr>
+            <w:tcBorders>
+              <w:top w:color="000000" w:space="0" w:sz="6" w:val="single"/>
+              <w:left w:color="000000" w:space="0" w:sz="6" w:val="single"/>
+              <w:bottom w:color="000000" w:space="0" w:sz="6" w:val="single"/>
+              <w:right w:color="000000" w:space="0" w:sz="6" w:val="single"/>
+            </w:tcBorders>
+            <w:vAlign w:val="center"/>
+          </w:tcPr>
+          <w:p>
+            <w:pPr>
+              <w:rPr>
+                <w:rFonts w:ascii="Verdana" w:cs="Verdana" w:eastAsia="Verdana" w:hAnsi="Verdana"/>
+                <w:sz w:val="18"/>
+                <w:szCs w:val="18"/>
+              </w:rPr>
+            </w:pPr>
+            <w:r>
+              <w:rPr>
+                <w:rFonts w:ascii="Verdana" w:cs="Verdana" w:eastAsia="Verdana" w:hAnsi="Verdana"/>
+                <w:sz w:val="18"/>
+                <w:szCs w:val="18"/>
+                <w:rtl w:val="0"/>
+              </w:rPr>
+              <w:t xml:space="preserve">/performace_reports</w:t>
             </w:r>
           </w:p>
         </w:tc>
@@ -10254,55 +10231,41 @@
                 <w:szCs w:val="18"/>
                 <w:rtl w:val="0"/>
               </w:rPr>
-              <w:t xml:space="preserve">[Yes/No]</w:t>
-            </w:r>
-          </w:p>
-        </w:tc>
-        <w:tc>
-          <w:tcPr>
-            <w:tcBorders>
-              <w:top w:color="000000" w:space="0" w:sz="6" w:val="single"/>
-              <w:left w:color="000000" w:space="0" w:sz="6" w:val="single"/>
-              <w:bottom w:color="000000" w:space="0" w:sz="6" w:val="single"/>
-              <w:right w:color="000000" w:space="0" w:sz="6" w:val="single"/>
-            </w:tcBorders>
-            <w:vAlign w:val="center"/>
-          </w:tcPr>
-          <w:p>
-            <w:pPr>
-              <w:rPr>
-                <w:rFonts w:ascii="Verdana" w:cs="Verdana" w:eastAsia="Verdana" w:hAnsi="Verdana"/>
-                <w:sz w:val="18"/>
-                <w:szCs w:val="18"/>
-              </w:rPr>
-            </w:pPr>
-            <w:r>
-              <w:rPr>
-                <w:rFonts w:ascii="Verdana" w:cs="Verdana" w:eastAsia="Verdana" w:hAnsi="Verdana"/>
-                <w:sz w:val="18"/>
-                <w:szCs w:val="18"/>
-                <w:rtl w:val="0"/>
-              </w:rPr>
-              <w:t xml:space="preserve">[Report File Name]</w:t>
+              <w:t xml:space="preserve">Yes</w:t>
+            </w:r>
+          </w:p>
+        </w:tc>
+        <w:tc>
+          <w:tcPr>
+            <w:tcBorders>
+              <w:top w:color="000000" w:space="0" w:sz="6" w:val="single"/>
+              <w:left w:color="000000" w:space="0" w:sz="6" w:val="single"/>
+              <w:bottom w:color="000000" w:space="0" w:sz="6" w:val="single"/>
+              <w:right w:color="000000" w:space="0" w:sz="6" w:val="single"/>
+            </w:tcBorders>
+            <w:vAlign w:val="center"/>
+          </w:tcPr>
+          <w:p>
+            <w:pPr>
+              <w:rPr>
+                <w:rFonts w:ascii="Verdana" w:cs="Verdana" w:eastAsia="Verdana" w:hAnsi="Verdana"/>
+                <w:sz w:val="18"/>
+                <w:szCs w:val="18"/>
+              </w:rPr>
+            </w:pPr>
+            <w:r>
+              <w:rPr>
+                <w:rFonts w:ascii="Verdana" w:cs="Verdana" w:eastAsia="Verdana" w:hAnsi="Verdana"/>
+                <w:sz w:val="18"/>
+                <w:szCs w:val="18"/>
+                <w:rtl w:val="0"/>
+              </w:rPr>
+              <w:t xml:space="preserve">/test_reports</w:t>
             </w:r>
           </w:p>
         </w:tc>
       </w:tr>
     </w:tbl>
-    <w:p>
-      <w:pPr>
-        <w:rPr>
-          <w:rFonts w:ascii="Verdana" w:cs="Verdana" w:eastAsia="Verdana" w:hAnsi="Verdana"/>
-          <w:sz w:val="18"/>
-          <w:szCs w:val="18"/>
-        </w:rPr>
-      </w:pPr>
-      <w:r>
-        <w:rPr>
-          <w:rtl w:val="0"/>
-        </w:rPr>
-      </w:r>
-    </w:p>
     <w:p>
       <w:pPr>
         <w:spacing w:after="160" w:line="278.00000000000006" w:lineRule="auto"/>
